--- a/PropostaSIColetaLixo.docx
+++ b/PropostaSIColetaLixo.docx
@@ -89,6 +89,58 @@
         </w:rPr>
         <w:t>, capacitação da equipe e implantação. Todo esse funcionamento permitirá que a equipe de desenvolvimento possa atender ao desejo do cliente de que haja uma entrega de algum recurso para utilização no menos período de tempo, uma vez que nesse modelo são entregues vários módulos funcionais ao decorrer do desenvolvimento.</w:t>
       </w:r>
+    </w:p>
+    <w:p>
+      <w:pPr>
+        <w:jc w:val="both"/>
+        <w:rPr>
+          <w:rFonts w:ascii="Arial" w:hAnsi="Arial" w:cs="Arial"/>
+        </w:rPr>
+      </w:pPr>
+    </w:p>
+    <w:p>
+      <w:pPr>
+        <w:jc w:val="both"/>
+        <w:rPr>
+          <w:rFonts w:ascii="Arial" w:hAnsi="Arial" w:cs="Arial"/>
+        </w:rPr>
+      </w:pPr>
+      <w:r>
+        <w:rPr>
+          <w:rFonts w:ascii="Arial" w:hAnsi="Arial" w:cs="Arial"/>
+        </w:rPr>
+        <w:t>Questão 3 (resposta):</w:t>
+      </w:r>
+    </w:p>
+    <w:p>
+      <w:pPr>
+        <w:jc w:val="both"/>
+        <w:rPr>
+          <w:rFonts w:ascii="Arial" w:hAnsi="Arial" w:cs="Arial"/>
+        </w:rPr>
+      </w:pPr>
+    </w:p>
+    <w:p>
+      <w:pPr>
+        <w:jc w:val="both"/>
+        <w:rPr>
+          <w:rFonts w:ascii="Arial" w:hAnsi="Arial" w:cs="Arial"/>
+        </w:rPr>
+      </w:pPr>
+      <w:r>
+        <w:rPr>
+          <w:rFonts w:ascii="Arial" w:hAnsi="Arial" w:cs="Arial"/>
+        </w:rPr>
+        <w:t>-Sim, o método ágil SCRUM poderia ser aplicado ao projeto. Isso porque todos os processos presentes no SCRUM possuem aplicabilidade no modelo de Processo Espiral (o qual foi escolhido para desenvolvimento do software). Pois o SCRUM trabalha com a implementação de ciclos de produção curtos e entregas de pacotes para uso ao final de cada processo. Atendendo a não linearidade e a dinamicidade dos processos necessários para realização de um modelo Espiral e atendendo as demandas do chefe direto do projeto (flexibilidade e agilidade na entrega de componentes).</w:t>
+      </w:r>
+    </w:p>
+    <w:p>
+      <w:pPr>
+        <w:jc w:val="both"/>
+        <w:rPr>
+          <w:rFonts w:ascii="Arial" w:hAnsi="Arial" w:cs="Arial"/>
+        </w:rPr>
+      </w:pPr>
     </w:p>
     <w:p>
       <w:pPr>

--- a/PropostaSIColetaLixo.docx
+++ b/PropostaSIColetaLixo.docx
@@ -140,6 +140,77 @@
         <w:rPr>
           <w:rFonts w:ascii="Arial" w:hAnsi="Arial" w:cs="Arial"/>
         </w:rPr>
+      </w:pPr>
+    </w:p>
+    <w:p>
+      <w:pPr>
+        <w:jc w:val="both"/>
+        <w:rPr>
+          <w:rFonts w:ascii="Arial" w:hAnsi="Arial" w:cs="Arial"/>
+        </w:rPr>
+      </w:pPr>
+      <w:r>
+        <w:rPr>
+          <w:rFonts w:ascii="Arial" w:hAnsi="Arial" w:cs="Arial"/>
+        </w:rPr>
+        <w:t>Questão 4 (resposta):</w:t>
+      </w:r>
+    </w:p>
+    <w:p>
+      <w:pPr>
+        <w:jc w:val="both"/>
+        <w:rPr>
+          <w:rFonts w:ascii="Arial" w:hAnsi="Arial" w:cs="Arial"/>
+        </w:rPr>
+      </w:pPr>
+    </w:p>
+    <w:p>
+      <w:pPr>
+        <w:jc w:val="both"/>
+        <w:rPr>
+          <w:rFonts w:ascii="Arial" w:hAnsi="Arial" w:cs="Arial"/>
+        </w:rPr>
+      </w:pPr>
+      <w:r>
+        <w:rPr>
+          <w:rFonts w:ascii="Arial" w:hAnsi="Arial" w:cs="Arial"/>
+        </w:rPr>
+        <w:t>- A equipe de projetos deverá ser organizada em times (</w:t>
+      </w:r>
+      <w:proofErr w:type="spellStart"/>
+      <w:r>
+        <w:rPr>
+          <w:rFonts w:ascii="Arial" w:hAnsi="Arial" w:cs="Arial"/>
+        </w:rPr>
+        <w:t>squads</w:t>
+      </w:r>
+      <w:proofErr w:type="spellEnd"/>
+      <w:r>
+        <w:rPr>
+          <w:rFonts w:ascii="Arial" w:hAnsi="Arial" w:cs="Arial"/>
+        </w:rPr>
+        <w:t>) os quais deverão responder, decidir e planejar todos os processos de produção e desenvolvimento do software. Em um modelo em Espiral, como o selecionado para o projeto mencionado, são formadas pequenas equipes em que todos os integrantes são responsáveis pela definição e produção de todas as fases e módulos do ciclo de vida de desenvolvimento. Não havendo, assim, uma hierarquia rígida de funções, tampouco uma definição de gerencias dentro do grupo.</w:t>
+      </w:r>
+    </w:p>
+    <w:p>
+      <w:pPr>
+        <w:jc w:val="both"/>
+        <w:rPr>
+          <w:rFonts w:ascii="Arial" w:hAnsi="Arial" w:cs="Arial"/>
+        </w:rPr>
+      </w:pPr>
+    </w:p>
+    <w:p>
+      <w:pPr>
+        <w:jc w:val="both"/>
+        <w:rPr>
+          <w:rFonts w:ascii="Arial" w:hAnsi="Arial" w:cs="Arial"/>
+        </w:rPr>
+      </w:pPr>
+    </w:p>
+    <w:p>
+      <w:pPr>
+        <w:jc w:val="both"/>
       </w:pPr>
     </w:p>
     <w:p>
